--- a/Documentation.docx
+++ b/Documentation.docx
@@ -33,7 +33,11 @@
     <w:sdt>
       <w:sdtPr>
         <w:rPr>
-          <w:lang w:val="de-DE"/>
+          <w:rFonts w:asciiTheme="minorHAnsi" w:eastAsiaTheme="minorHAnsi" w:hAnsiTheme="minorHAnsi" w:cstheme="minorBidi"/>
+          <w:color w:val="auto"/>
+          <w:sz w:val="22"/>
+          <w:szCs w:val="22"/>
+          <w:lang w:val="en-GB" w:eastAsia="en-US"/>
         </w:rPr>
         <w:id w:val="872345256"/>
         <w:docPartObj>
@@ -43,26 +47,26 @@
       </w:sdtPr>
       <w:sdtEndPr>
         <w:rPr>
-          <w:rFonts w:asciiTheme="minorHAnsi" w:eastAsiaTheme="minorHAnsi" w:hAnsiTheme="minorHAnsi" w:cstheme="minorBidi"/>
           <w:b/>
           <w:bCs/>
-          <w:color w:val="auto"/>
-          <w:sz w:val="22"/>
-          <w:szCs w:val="22"/>
-          <w:lang w:eastAsia="en-US"/>
         </w:rPr>
       </w:sdtEndPr>
       <w:sdtContent>
         <w:p>
           <w:pPr>
             <w:pStyle w:val="Inhaltsverzeichnisberschrift"/>
+            <w:rPr>
+              <w:lang w:val="en-GB"/>
+            </w:rPr>
           </w:pPr>
+          <w:proofErr w:type="spellStart"/>
           <w:r>
             <w:rPr>
-              <w:lang w:val="de-DE"/>
+              <w:lang w:val="en-GB"/>
             </w:rPr>
             <w:t>Inhalt</w:t>
           </w:r>
+          <w:proofErr w:type="spellEnd"/>
         </w:p>
         <w:p>
           <w:pPr>
@@ -71,14 +75,16 @@
               <w:tab w:val="right" w:leader="dot" w:pos="9062"/>
             </w:tabs>
             <w:rPr>
+              <w:rFonts w:eastAsiaTheme="minorEastAsia"/>
               <w:noProof/>
+              <w:lang w:val="en-GB" w:eastAsia="de-CH"/>
             </w:rPr>
           </w:pPr>
           <w:r>
             <w:rPr>
               <w:b/>
               <w:bCs/>
-              <w:lang w:val="de-DE"/>
+              <w:lang w:val="en-GB"/>
             </w:rPr>
             <w:fldChar w:fldCharType="begin"/>
           </w:r>
@@ -86,7 +92,7 @@
             <w:rPr>
               <w:b/>
               <w:bCs/>
-              <w:lang w:val="de-DE"/>
+              <w:lang w:val="en-GB"/>
             </w:rPr>
             <w:instrText xml:space="preserve"> TOC \o "1-3" \h \z \u </w:instrText>
           </w:r>
@@ -94,11 +100,11 @@
             <w:rPr>
               <w:b/>
               <w:bCs/>
-              <w:lang w:val="de-DE"/>
+              <w:lang w:val="en-GB"/>
             </w:rPr>
             <w:fldChar w:fldCharType="separate"/>
           </w:r>
-          <w:hyperlink w:anchor="_Toc518908396" w:history="1">
+          <w:hyperlink w:anchor="_Toc518980721" w:history="1">
             <w:r>
               <w:rPr>
                 <w:rStyle w:val="Hyperlink"/>
@@ -111,6 +117,7 @@
               <w:rPr>
                 <w:noProof/>
                 <w:webHidden/>
+                <w:lang w:val="en-GB"/>
               </w:rPr>
               <w:tab/>
             </w:r>
@@ -118,6 +125,7 @@
               <w:rPr>
                 <w:noProof/>
                 <w:webHidden/>
+                <w:lang w:val="en-GB"/>
               </w:rPr>
               <w:fldChar w:fldCharType="begin"/>
             </w:r>
@@ -125,19 +133,22 @@
               <w:rPr>
                 <w:noProof/>
                 <w:webHidden/>
-              </w:rPr>
-              <w:instrText xml:space="preserve"> PAGEREF _Toc518908396 \h </w:instrText>
-            </w:r>
-            <w:r>
-              <w:rPr>
-                <w:noProof/>
-                <w:webHidden/>
-              </w:rPr>
-            </w:r>
-            <w:r>
-              <w:rPr>
-                <w:noProof/>
-                <w:webHidden/>
+                <w:lang w:val="en-GB"/>
+              </w:rPr>
+              <w:instrText xml:space="preserve"> PAGEREF _Toc518980721 \h </w:instrText>
+            </w:r>
+            <w:r>
+              <w:rPr>
+                <w:noProof/>
+                <w:webHidden/>
+                <w:lang w:val="en-GB"/>
+              </w:rPr>
+            </w:r>
+            <w:r>
+              <w:rPr>
+                <w:noProof/>
+                <w:webHidden/>
+                <w:lang w:val="en-GB"/>
               </w:rPr>
               <w:fldChar w:fldCharType="separate"/>
             </w:r>
@@ -145,6 +156,7 @@
               <w:rPr>
                 <w:noProof/>
                 <w:webHidden/>
+                <w:lang w:val="en-GB"/>
               </w:rPr>
               <w:t>2</w:t>
             </w:r>
@@ -152,6 +164,7 @@
               <w:rPr>
                 <w:noProof/>
                 <w:webHidden/>
+                <w:lang w:val="en-GB"/>
               </w:rPr>
               <w:fldChar w:fldCharType="end"/>
             </w:r>
@@ -164,10 +177,12 @@
               <w:tab w:val="right" w:leader="dot" w:pos="9062"/>
             </w:tabs>
             <w:rPr>
+              <w:rFonts w:eastAsiaTheme="minorEastAsia"/>
               <w:noProof/>
+              <w:lang w:val="en-GB" w:eastAsia="de-CH"/>
             </w:rPr>
           </w:pPr>
-          <w:hyperlink w:anchor="_Toc518908397" w:history="1">
+          <w:hyperlink w:anchor="_Toc518980722" w:history="1">
             <w:r>
               <w:rPr>
                 <w:rStyle w:val="Hyperlink"/>
@@ -180,6 +195,7 @@
               <w:rPr>
                 <w:noProof/>
                 <w:webHidden/>
+                <w:lang w:val="en-GB"/>
               </w:rPr>
               <w:tab/>
             </w:r>
@@ -187,6 +203,7 @@
               <w:rPr>
                 <w:noProof/>
                 <w:webHidden/>
+                <w:lang w:val="en-GB"/>
               </w:rPr>
               <w:fldChar w:fldCharType="begin"/>
             </w:r>
@@ -194,19 +211,22 @@
               <w:rPr>
                 <w:noProof/>
                 <w:webHidden/>
-              </w:rPr>
-              <w:instrText xml:space="preserve"> PAGEREF _Toc518908397 \h </w:instrText>
-            </w:r>
-            <w:r>
-              <w:rPr>
-                <w:noProof/>
-                <w:webHidden/>
-              </w:rPr>
-            </w:r>
-            <w:r>
-              <w:rPr>
-                <w:noProof/>
-                <w:webHidden/>
+                <w:lang w:val="en-GB"/>
+              </w:rPr>
+              <w:instrText xml:space="preserve"> PAGEREF _Toc518980722 \h </w:instrText>
+            </w:r>
+            <w:r>
+              <w:rPr>
+                <w:noProof/>
+                <w:webHidden/>
+                <w:lang w:val="en-GB"/>
+              </w:rPr>
+            </w:r>
+            <w:r>
+              <w:rPr>
+                <w:noProof/>
+                <w:webHidden/>
+                <w:lang w:val="en-GB"/>
               </w:rPr>
               <w:fldChar w:fldCharType="separate"/>
             </w:r>
@@ -214,6 +234,7 @@
               <w:rPr>
                 <w:noProof/>
                 <w:webHidden/>
+                <w:lang w:val="en-GB"/>
               </w:rPr>
               <w:t>2</w:t>
             </w:r>
@@ -221,6 +242,7 @@
               <w:rPr>
                 <w:noProof/>
                 <w:webHidden/>
+                <w:lang w:val="en-GB"/>
               </w:rPr>
               <w:fldChar w:fldCharType="end"/>
             </w:r>
@@ -233,22 +255,25 @@
               <w:tab w:val="right" w:leader="dot" w:pos="9062"/>
             </w:tabs>
             <w:rPr>
+              <w:rFonts w:eastAsiaTheme="minorEastAsia"/>
               <w:noProof/>
+              <w:lang w:val="en-GB" w:eastAsia="de-CH"/>
             </w:rPr>
           </w:pPr>
-          <w:hyperlink w:anchor="_Toc518908398" w:history="1">
+          <w:hyperlink w:anchor="_Toc518980723" w:history="1">
             <w:r>
               <w:rPr>
                 <w:rStyle w:val="Hyperlink"/>
                 <w:noProof/>
                 <w:lang w:val="en-GB"/>
               </w:rPr>
-              <w:t>How d I set up the server?</w:t>
-            </w:r>
-            <w:r>
-              <w:rPr>
-                <w:noProof/>
-                <w:webHidden/>
+              <w:t>How do I set up the server?</w:t>
+            </w:r>
+            <w:r>
+              <w:rPr>
+                <w:noProof/>
+                <w:webHidden/>
+                <w:lang w:val="en-GB"/>
               </w:rPr>
               <w:tab/>
             </w:r>
@@ -256,6 +281,7 @@
               <w:rPr>
                 <w:noProof/>
                 <w:webHidden/>
+                <w:lang w:val="en-GB"/>
               </w:rPr>
               <w:fldChar w:fldCharType="begin"/>
             </w:r>
@@ -263,19 +289,22 @@
               <w:rPr>
                 <w:noProof/>
                 <w:webHidden/>
-              </w:rPr>
-              <w:instrText xml:space="preserve"> PAGEREF _Toc518908398 \h </w:instrText>
-            </w:r>
-            <w:r>
-              <w:rPr>
-                <w:noProof/>
-                <w:webHidden/>
-              </w:rPr>
-            </w:r>
-            <w:r>
-              <w:rPr>
-                <w:noProof/>
-                <w:webHidden/>
+                <w:lang w:val="en-GB"/>
+              </w:rPr>
+              <w:instrText xml:space="preserve"> PAGEREF _Toc518980723 \h </w:instrText>
+            </w:r>
+            <w:r>
+              <w:rPr>
+                <w:noProof/>
+                <w:webHidden/>
+                <w:lang w:val="en-GB"/>
+              </w:rPr>
+            </w:r>
+            <w:r>
+              <w:rPr>
+                <w:noProof/>
+                <w:webHidden/>
+                <w:lang w:val="en-GB"/>
               </w:rPr>
               <w:fldChar w:fldCharType="separate"/>
             </w:r>
@@ -283,6 +312,7 @@
               <w:rPr>
                 <w:noProof/>
                 <w:webHidden/>
+                <w:lang w:val="en-GB"/>
               </w:rPr>
               <w:t>2</w:t>
             </w:r>
@@ -290,6 +320,85 @@
               <w:rPr>
                 <w:noProof/>
                 <w:webHidden/>
+                <w:lang w:val="en-GB"/>
+              </w:rPr>
+              <w:fldChar w:fldCharType="end"/>
+            </w:r>
+          </w:hyperlink>
+        </w:p>
+        <w:p>
+          <w:pPr>
+            <w:pStyle w:val="Verzeichnis1"/>
+            <w:tabs>
+              <w:tab w:val="right" w:leader="dot" w:pos="9062"/>
+            </w:tabs>
+            <w:rPr>
+              <w:rFonts w:eastAsiaTheme="minorEastAsia"/>
+              <w:noProof/>
+              <w:lang w:val="en-GB" w:eastAsia="de-CH"/>
+            </w:rPr>
+          </w:pPr>
+          <w:hyperlink w:anchor="_Toc518980724" w:history="1">
+            <w:r>
+              <w:rPr>
+                <w:rStyle w:val="Hyperlink"/>
+                <w:noProof/>
+                <w:lang w:val="en-GB"/>
+              </w:rPr>
+              <w:t>Planning</w:t>
+            </w:r>
+            <w:r>
+              <w:rPr>
+                <w:noProof/>
+                <w:webHidden/>
+                <w:lang w:val="en-GB"/>
+              </w:rPr>
+              <w:tab/>
+            </w:r>
+            <w:r>
+              <w:rPr>
+                <w:noProof/>
+                <w:webHidden/>
+                <w:lang w:val="en-GB"/>
+              </w:rPr>
+              <w:fldChar w:fldCharType="begin"/>
+            </w:r>
+            <w:r>
+              <w:rPr>
+                <w:noProof/>
+                <w:webHidden/>
+                <w:lang w:val="en-GB"/>
+              </w:rPr>
+              <w:instrText xml:space="preserve"> PAGEREF _Toc518980724 \h </w:instrText>
+            </w:r>
+            <w:r>
+              <w:rPr>
+                <w:noProof/>
+                <w:webHidden/>
+                <w:lang w:val="en-GB"/>
+              </w:rPr>
+            </w:r>
+            <w:r>
+              <w:rPr>
+                <w:noProof/>
+                <w:webHidden/>
+                <w:lang w:val="en-GB"/>
+              </w:rPr>
+              <w:fldChar w:fldCharType="separate"/>
+            </w:r>
+            <w:r>
+              <w:rPr>
+                <w:noProof/>
+                <w:webHidden/>
+                <w:lang w:val="en-GB"/>
+              </w:rPr>
+              <w:t>3</w:t>
+            </w:r>
+            <w:r>
+              <w:rPr>
+                <w:noProof/>
+                <w:webHidden/>
+                <w:lang w:val="en-GB"/>
               </w:rPr>
               <w:fldChar w:fldCharType="end"/>
             </w:r>
@@ -302,22 +411,25 @@
               <w:tab w:val="right" w:leader="dot" w:pos="9062"/>
             </w:tabs>
             <w:rPr>
+              <w:rFonts w:eastAsiaTheme="minorEastAsia"/>
               <w:noProof/>
+              <w:lang w:val="en-GB" w:eastAsia="de-CH"/>
             </w:rPr>
           </w:pPr>
-          <w:hyperlink w:anchor="_Toc518908399" w:history="1">
+          <w:hyperlink w:anchor="_Toc518980725" w:history="1">
             <w:r>
               <w:rPr>
                 <w:rStyle w:val="Hyperlink"/>
                 <w:noProof/>
                 <w:lang w:val="en-GB"/>
               </w:rPr>
-              <w:t>What people do I speak to, to get everything running?</w:t>
-            </w:r>
-            <w:r>
-              <w:rPr>
-                <w:noProof/>
-                <w:webHidden/>
+              <w:t>Requirement Analysis</w:t>
+            </w:r>
+            <w:r>
+              <w:rPr>
+                <w:noProof/>
+                <w:webHidden/>
+                <w:lang w:val="en-GB"/>
               </w:rPr>
               <w:tab/>
             </w:r>
@@ -325,6 +437,7 @@
               <w:rPr>
                 <w:noProof/>
                 <w:webHidden/>
+                <w:lang w:val="en-GB"/>
               </w:rPr>
               <w:fldChar w:fldCharType="begin"/>
             </w:r>
@@ -332,19 +445,22 @@
               <w:rPr>
                 <w:noProof/>
                 <w:webHidden/>
-              </w:rPr>
-              <w:instrText xml:space="preserve"> PAGEREF _Toc518908399 \h </w:instrText>
-            </w:r>
-            <w:r>
-              <w:rPr>
-                <w:noProof/>
-                <w:webHidden/>
-              </w:rPr>
-            </w:r>
-            <w:r>
-              <w:rPr>
-                <w:noProof/>
-                <w:webHidden/>
+                <w:lang w:val="en-GB"/>
+              </w:rPr>
+              <w:instrText xml:space="preserve"> PAGEREF _Toc518980725 \h </w:instrText>
+            </w:r>
+            <w:r>
+              <w:rPr>
+                <w:noProof/>
+                <w:webHidden/>
+                <w:lang w:val="en-GB"/>
+              </w:rPr>
+            </w:r>
+            <w:r>
+              <w:rPr>
+                <w:noProof/>
+                <w:webHidden/>
+                <w:lang w:val="en-GB"/>
               </w:rPr>
               <w:fldChar w:fldCharType="separate"/>
             </w:r>
@@ -352,13 +468,15 @@
               <w:rPr>
                 <w:noProof/>
                 <w:webHidden/>
-              </w:rPr>
-              <w:t>2</w:t>
-            </w:r>
-            <w:r>
-              <w:rPr>
-                <w:noProof/>
-                <w:webHidden/>
+                <w:lang w:val="en-GB"/>
+              </w:rPr>
+              <w:t>3</w:t>
+            </w:r>
+            <w:r>
+              <w:rPr>
+                <w:noProof/>
+                <w:webHidden/>
+                <w:lang w:val="en-GB"/>
               </w:rPr>
               <w:fldChar w:fldCharType="end"/>
             </w:r>
@@ -371,22 +489,25 @@
               <w:tab w:val="right" w:leader="dot" w:pos="9062"/>
             </w:tabs>
             <w:rPr>
+              <w:rFonts w:eastAsiaTheme="minorEastAsia"/>
               <w:noProof/>
+              <w:lang w:val="en-GB" w:eastAsia="de-CH"/>
             </w:rPr>
           </w:pPr>
-          <w:hyperlink w:anchor="_Toc518908400" w:history="1">
+          <w:hyperlink w:anchor="_Toc518980726" w:history="1">
             <w:r>
               <w:rPr>
                 <w:rStyle w:val="Hyperlink"/>
                 <w:noProof/>
                 <w:lang w:val="en-GB"/>
               </w:rPr>
-              <w:t>Planning</w:t>
-            </w:r>
-            <w:r>
-              <w:rPr>
-                <w:noProof/>
-                <w:webHidden/>
+              <w:t>Deciding</w:t>
+            </w:r>
+            <w:r>
+              <w:rPr>
+                <w:noProof/>
+                <w:webHidden/>
+                <w:lang w:val="en-GB"/>
               </w:rPr>
               <w:tab/>
             </w:r>
@@ -394,6 +515,7 @@
               <w:rPr>
                 <w:noProof/>
                 <w:webHidden/>
+                <w:lang w:val="en-GB"/>
               </w:rPr>
               <w:fldChar w:fldCharType="begin"/>
             </w:r>
@@ -401,19 +523,22 @@
               <w:rPr>
                 <w:noProof/>
                 <w:webHidden/>
-              </w:rPr>
-              <w:instrText xml:space="preserve"> PAGEREF _Toc518908400 \h </w:instrText>
-            </w:r>
-            <w:r>
-              <w:rPr>
-                <w:noProof/>
-                <w:webHidden/>
-              </w:rPr>
-            </w:r>
-            <w:r>
-              <w:rPr>
-                <w:noProof/>
-                <w:webHidden/>
+                <w:lang w:val="en-GB"/>
+              </w:rPr>
+              <w:instrText xml:space="preserve"> PAGEREF _Toc518980726 \h </w:instrText>
+            </w:r>
+            <w:r>
+              <w:rPr>
+                <w:noProof/>
+                <w:webHidden/>
+                <w:lang w:val="en-GB"/>
+              </w:rPr>
+            </w:r>
+            <w:r>
+              <w:rPr>
+                <w:noProof/>
+                <w:webHidden/>
+                <w:lang w:val="en-GB"/>
               </w:rPr>
               <w:fldChar w:fldCharType="separate"/>
             </w:r>
@@ -421,13 +546,15 @@
               <w:rPr>
                 <w:noProof/>
                 <w:webHidden/>
-              </w:rPr>
-              <w:t>2</w:t>
-            </w:r>
-            <w:r>
-              <w:rPr>
-                <w:noProof/>
-                <w:webHidden/>
+                <w:lang w:val="en-GB"/>
+              </w:rPr>
+              <w:t>4</w:t>
+            </w:r>
+            <w:r>
+              <w:rPr>
+                <w:noProof/>
+                <w:webHidden/>
+                <w:lang w:val="en-GB"/>
               </w:rPr>
               <w:fldChar w:fldCharType="end"/>
             </w:r>
@@ -440,22 +567,25 @@
               <w:tab w:val="right" w:leader="dot" w:pos="9062"/>
             </w:tabs>
             <w:rPr>
+              <w:rFonts w:eastAsiaTheme="minorEastAsia"/>
               <w:noProof/>
+              <w:lang w:val="en-GB" w:eastAsia="de-CH"/>
             </w:rPr>
           </w:pPr>
-          <w:hyperlink w:anchor="_Toc518908401" w:history="1">
+          <w:hyperlink w:anchor="_Toc518980727" w:history="1">
             <w:r>
               <w:rPr>
                 <w:rStyle w:val="Hyperlink"/>
                 <w:noProof/>
                 <w:lang w:val="en-GB"/>
               </w:rPr>
-              <w:t>Deciding</w:t>
-            </w:r>
-            <w:r>
-              <w:rPr>
-                <w:noProof/>
-                <w:webHidden/>
+              <w:t>Realising</w:t>
+            </w:r>
+            <w:r>
+              <w:rPr>
+                <w:noProof/>
+                <w:webHidden/>
+                <w:lang w:val="en-GB"/>
               </w:rPr>
               <w:tab/>
             </w:r>
@@ -463,6 +593,7 @@
               <w:rPr>
                 <w:noProof/>
                 <w:webHidden/>
+                <w:lang w:val="en-GB"/>
               </w:rPr>
               <w:fldChar w:fldCharType="begin"/>
             </w:r>
@@ -470,19 +601,22 @@
               <w:rPr>
                 <w:noProof/>
                 <w:webHidden/>
-              </w:rPr>
-              <w:instrText xml:space="preserve"> PAGEREF _Toc518908401 \h </w:instrText>
-            </w:r>
-            <w:r>
-              <w:rPr>
-                <w:noProof/>
-                <w:webHidden/>
-              </w:rPr>
-            </w:r>
-            <w:r>
-              <w:rPr>
-                <w:noProof/>
-                <w:webHidden/>
+                <w:lang w:val="en-GB"/>
+              </w:rPr>
+              <w:instrText xml:space="preserve"> PAGEREF _Toc518980727 \h </w:instrText>
+            </w:r>
+            <w:r>
+              <w:rPr>
+                <w:noProof/>
+                <w:webHidden/>
+                <w:lang w:val="en-GB"/>
+              </w:rPr>
+            </w:r>
+            <w:r>
+              <w:rPr>
+                <w:noProof/>
+                <w:webHidden/>
+                <w:lang w:val="en-GB"/>
               </w:rPr>
               <w:fldChar w:fldCharType="separate"/>
             </w:r>
@@ -490,13 +624,93 @@
               <w:rPr>
                 <w:noProof/>
                 <w:webHidden/>
-              </w:rPr>
-              <w:t>2</w:t>
-            </w:r>
-            <w:r>
-              <w:rPr>
-                <w:noProof/>
-                <w:webHidden/>
+                <w:lang w:val="en-GB"/>
+              </w:rPr>
+              <w:t>4</w:t>
+            </w:r>
+            <w:r>
+              <w:rPr>
+                <w:noProof/>
+                <w:webHidden/>
+                <w:lang w:val="en-GB"/>
+              </w:rPr>
+              <w:fldChar w:fldCharType="end"/>
+            </w:r>
+          </w:hyperlink>
+        </w:p>
+        <w:p>
+          <w:pPr>
+            <w:pStyle w:val="Verzeichnis2"/>
+            <w:tabs>
+              <w:tab w:val="right" w:leader="dot" w:pos="9062"/>
+            </w:tabs>
+            <w:rPr>
+              <w:rFonts w:eastAsiaTheme="minorEastAsia"/>
+              <w:noProof/>
+              <w:lang w:val="en-GB" w:eastAsia="de-CH"/>
+            </w:rPr>
+          </w:pPr>
+          <w:hyperlink w:anchor="_Toc518980728" w:history="1">
+            <w:r>
+              <w:rPr>
+                <w:rStyle w:val="Hyperlink"/>
+                <w:noProof/>
+                <w:lang w:val="en-GB"/>
+              </w:rPr>
+              <w:t>Progress Protocol</w:t>
+            </w:r>
+            <w:r>
+              <w:rPr>
+                <w:noProof/>
+                <w:webHidden/>
+                <w:lang w:val="en-GB"/>
+              </w:rPr>
+              <w:tab/>
+            </w:r>
+            <w:r>
+              <w:rPr>
+                <w:noProof/>
+                <w:webHidden/>
+                <w:lang w:val="en-GB"/>
+              </w:rPr>
+              <w:fldChar w:fldCharType="begin"/>
+            </w:r>
+            <w:r>
+              <w:rPr>
+                <w:noProof/>
+                <w:webHidden/>
+                <w:lang w:val="en-GB"/>
+              </w:rPr>
+              <w:instrText xml:space="preserve"> PAGEREF _Toc518980728 \h </w:instrText>
+            </w:r>
+            <w:r>
+              <w:rPr>
+                <w:noProof/>
+                <w:webHidden/>
+                <w:lang w:val="en-GB"/>
+              </w:rPr>
+            </w:r>
+            <w:r>
+              <w:rPr>
+                <w:noProof/>
+                <w:webHidden/>
+                <w:lang w:val="en-GB"/>
+              </w:rPr>
+              <w:fldChar w:fldCharType="separate"/>
+            </w:r>
+            <w:r>
+              <w:rPr>
+                <w:noProof/>
+                <w:webHidden/>
+                <w:lang w:val="en-GB"/>
+              </w:rPr>
+              <w:t>4</w:t>
+            </w:r>
+            <w:r>
+              <w:rPr>
+                <w:noProof/>
+                <w:webHidden/>
+                <w:lang w:val="en-GB"/>
               </w:rPr>
               <w:fldChar w:fldCharType="end"/>
             </w:r>
@@ -509,22 +723,25 @@
               <w:tab w:val="right" w:leader="dot" w:pos="9062"/>
             </w:tabs>
             <w:rPr>
+              <w:rFonts w:eastAsiaTheme="minorEastAsia"/>
               <w:noProof/>
+              <w:lang w:val="en-GB" w:eastAsia="de-CH"/>
             </w:rPr>
           </w:pPr>
-          <w:hyperlink w:anchor="_Toc518908402" w:history="1">
+          <w:hyperlink w:anchor="_Toc518980729" w:history="1">
             <w:r>
               <w:rPr>
                 <w:rStyle w:val="Hyperlink"/>
                 <w:noProof/>
                 <w:lang w:val="en-GB"/>
               </w:rPr>
-              <w:t>Realising</w:t>
-            </w:r>
-            <w:r>
-              <w:rPr>
-                <w:noProof/>
-                <w:webHidden/>
+              <w:t>Controlling</w:t>
+            </w:r>
+            <w:r>
+              <w:rPr>
+                <w:noProof/>
+                <w:webHidden/>
+                <w:lang w:val="en-GB"/>
               </w:rPr>
               <w:tab/>
             </w:r>
@@ -532,6 +749,7 @@
               <w:rPr>
                 <w:noProof/>
                 <w:webHidden/>
+                <w:lang w:val="en-GB"/>
               </w:rPr>
               <w:fldChar w:fldCharType="begin"/>
             </w:r>
@@ -539,19 +757,22 @@
               <w:rPr>
                 <w:noProof/>
                 <w:webHidden/>
-              </w:rPr>
-              <w:instrText xml:space="preserve"> PAGEREF _Toc518908402 \h </w:instrText>
-            </w:r>
-            <w:r>
-              <w:rPr>
-                <w:noProof/>
-                <w:webHidden/>
-              </w:rPr>
-            </w:r>
-            <w:r>
-              <w:rPr>
-                <w:noProof/>
-                <w:webHidden/>
+                <w:lang w:val="en-GB"/>
+              </w:rPr>
+              <w:instrText xml:space="preserve"> PAGEREF _Toc518980729 \h </w:instrText>
+            </w:r>
+            <w:r>
+              <w:rPr>
+                <w:noProof/>
+                <w:webHidden/>
+                <w:lang w:val="en-GB"/>
+              </w:rPr>
+            </w:r>
+            <w:r>
+              <w:rPr>
+                <w:noProof/>
+                <w:webHidden/>
+                <w:lang w:val="en-GB"/>
               </w:rPr>
               <w:fldChar w:fldCharType="separate"/>
             </w:r>
@@ -559,13 +780,15 @@
               <w:rPr>
                 <w:noProof/>
                 <w:webHidden/>
-              </w:rPr>
-              <w:t>2</w:t>
-            </w:r>
-            <w:r>
-              <w:rPr>
-                <w:noProof/>
-                <w:webHidden/>
+                <w:lang w:val="en-GB"/>
+              </w:rPr>
+              <w:t>4</w:t>
+            </w:r>
+            <w:r>
+              <w:rPr>
+                <w:noProof/>
+                <w:webHidden/>
+                <w:lang w:val="en-GB"/>
               </w:rPr>
               <w:fldChar w:fldCharType="end"/>
             </w:r>
@@ -578,22 +801,25 @@
               <w:tab w:val="right" w:leader="dot" w:pos="9062"/>
             </w:tabs>
             <w:rPr>
+              <w:rFonts w:eastAsiaTheme="minorEastAsia"/>
               <w:noProof/>
+              <w:lang w:val="en-GB" w:eastAsia="de-CH"/>
             </w:rPr>
           </w:pPr>
-          <w:hyperlink w:anchor="_Toc518908403" w:history="1">
+          <w:hyperlink w:anchor="_Toc518980730" w:history="1">
             <w:r>
               <w:rPr>
                 <w:rStyle w:val="Hyperlink"/>
                 <w:noProof/>
                 <w:lang w:val="en-GB"/>
               </w:rPr>
-              <w:t>Controlling</w:t>
-            </w:r>
-            <w:r>
-              <w:rPr>
-                <w:noProof/>
-                <w:webHidden/>
+              <w:t>Analysing</w:t>
+            </w:r>
+            <w:r>
+              <w:rPr>
+                <w:noProof/>
+                <w:webHidden/>
+                <w:lang w:val="en-GB"/>
               </w:rPr>
               <w:tab/>
             </w:r>
@@ -601,6 +827,7 @@
               <w:rPr>
                 <w:noProof/>
                 <w:webHidden/>
+                <w:lang w:val="en-GB"/>
               </w:rPr>
               <w:fldChar w:fldCharType="begin"/>
             </w:r>
@@ -608,19 +835,22 @@
               <w:rPr>
                 <w:noProof/>
                 <w:webHidden/>
-              </w:rPr>
-              <w:instrText xml:space="preserve"> PAGEREF _Toc518908403 \h </w:instrText>
-            </w:r>
-            <w:r>
-              <w:rPr>
-                <w:noProof/>
-                <w:webHidden/>
-              </w:rPr>
-            </w:r>
-            <w:r>
-              <w:rPr>
-                <w:noProof/>
-                <w:webHidden/>
+                <w:lang w:val="en-GB"/>
+              </w:rPr>
+              <w:instrText xml:space="preserve"> PAGEREF _Toc518980730 \h </w:instrText>
+            </w:r>
+            <w:r>
+              <w:rPr>
+                <w:noProof/>
+                <w:webHidden/>
+                <w:lang w:val="en-GB"/>
+              </w:rPr>
+            </w:r>
+            <w:r>
+              <w:rPr>
+                <w:noProof/>
+                <w:webHidden/>
+                <w:lang w:val="en-GB"/>
               </w:rPr>
               <w:fldChar w:fldCharType="separate"/>
             </w:r>
@@ -628,13 +858,15 @@
               <w:rPr>
                 <w:noProof/>
                 <w:webHidden/>
-              </w:rPr>
-              <w:t>2</w:t>
-            </w:r>
-            <w:r>
-              <w:rPr>
-                <w:noProof/>
-                <w:webHidden/>
+                <w:lang w:val="en-GB"/>
+              </w:rPr>
+              <w:t>4</w:t>
+            </w:r>
+            <w:r>
+              <w:rPr>
+                <w:noProof/>
+                <w:webHidden/>
+                <w:lang w:val="en-GB"/>
               </w:rPr>
               <w:fldChar w:fldCharType="end"/>
             </w:r>
@@ -642,79 +874,15 @@
         </w:p>
         <w:p>
           <w:pPr>
-            <w:pStyle w:val="Verzeichnis1"/>
-            <w:tabs>
-              <w:tab w:val="right" w:leader="dot" w:pos="9062"/>
-            </w:tabs>
             <w:rPr>
-              <w:noProof/>
+              <w:lang w:val="en-GB"/>
             </w:rPr>
           </w:pPr>
-          <w:hyperlink w:anchor="_Toc518908404" w:history="1">
-            <w:r>
-              <w:rPr>
-                <w:rStyle w:val="Hyperlink"/>
-                <w:noProof/>
-                <w:lang w:val="en-GB"/>
-              </w:rPr>
-              <w:t>Analysing</w:t>
-            </w:r>
-            <w:r>
-              <w:rPr>
-                <w:noProof/>
-                <w:webHidden/>
-              </w:rPr>
-              <w:tab/>
-            </w:r>
-            <w:r>
-              <w:rPr>
-                <w:noProof/>
-                <w:webHidden/>
-              </w:rPr>
-              <w:fldChar w:fldCharType="begin"/>
-            </w:r>
-            <w:r>
-              <w:rPr>
-                <w:noProof/>
-                <w:webHidden/>
-              </w:rPr>
-              <w:instrText xml:space="preserve"> PAGEREF _Toc518908404 \h </w:instrText>
-            </w:r>
-            <w:r>
-              <w:rPr>
-                <w:noProof/>
-                <w:webHidden/>
-              </w:rPr>
-            </w:r>
-            <w:r>
-              <w:rPr>
-                <w:noProof/>
-                <w:webHidden/>
-              </w:rPr>
-              <w:fldChar w:fldCharType="separate"/>
-            </w:r>
-            <w:r>
-              <w:rPr>
-                <w:noProof/>
-                <w:webHidden/>
-              </w:rPr>
-              <w:t>3</w:t>
-            </w:r>
-            <w:r>
-              <w:rPr>
-                <w:noProof/>
-                <w:webHidden/>
-              </w:rPr>
-              <w:fldChar w:fldCharType="end"/>
-            </w:r>
-          </w:hyperlink>
-        </w:p>
-        <w:p>
           <w:r>
             <w:rPr>
               <w:b/>
               <w:bCs/>
-              <w:lang w:val="de-DE"/>
+              <w:lang w:val="en-GB"/>
             </w:rPr>
             <w:fldChar w:fldCharType="end"/>
           </w:r>
@@ -741,7 +909,7 @@
           <w:lang w:val="en-GB"/>
         </w:rPr>
       </w:pPr>
-      <w:bookmarkStart w:id="0" w:name="_Toc518908396"/>
+      <w:bookmarkStart w:id="0" w:name="_Toc518980721"/>
       <w:r>
         <w:rPr>
           <w:lang w:val="en-GB"/>
@@ -758,7 +926,7 @@
           <w:lang w:val="en-GB"/>
         </w:rPr>
       </w:pPr>
-      <w:bookmarkStart w:id="1" w:name="_Toc518908397"/>
+      <w:bookmarkStart w:id="1" w:name="_Toc518980722"/>
       <w:r>
         <w:rPr>
           <w:lang w:val="en-GB"/>
@@ -907,7 +1075,7 @@
           <w:lang w:val="en-GB"/>
         </w:rPr>
       </w:pPr>
-      <w:bookmarkStart w:id="2" w:name="_Toc518908398"/>
+      <w:bookmarkStart w:id="2" w:name="_Toc518980723"/>
       <w:r>
         <w:rPr>
           <w:lang w:val="en-GB"/>
@@ -956,14 +1124,16 @@
         <w:rPr>
           <w:lang w:val="en-GB"/>
         </w:rPr>
-        <w:t xml:space="preserve"> </w:t>
+        <w:t xml:space="preserve"> Server: Daniel </w:t>
       </w:r>
+      <w:proofErr w:type="spellStart"/>
       <w:r>
         <w:rPr>
           <w:lang w:val="en-GB"/>
         </w:rPr>
-        <w:t>Server: Daniel Neukom</w:t>
+        <w:t>Neukom</w:t>
       </w:r>
+      <w:proofErr w:type="spellEnd"/>
     </w:p>
     <w:p>
       <w:pPr>
@@ -985,7 +1155,7 @@
           <w:lang w:val="en-GB"/>
         </w:rPr>
       </w:pPr>
-      <w:bookmarkStart w:id="3" w:name="_Toc518908400"/>
+      <w:bookmarkStart w:id="3" w:name="_Toc518980724"/>
       <w:r>
         <w:rPr>
           <w:lang w:val="en-GB"/>
@@ -1002,12 +1172,14 @@
           <w:lang w:val="en-GB"/>
         </w:rPr>
       </w:pPr>
+      <w:bookmarkStart w:id="4" w:name="_Toc518980725"/>
       <w:r>
         <w:rPr>
           <w:lang w:val="en-GB"/>
         </w:rPr>
         <w:t>Requirement Analysis</w:t>
       </w:r>
+      <w:bookmarkEnd w:id="4"/>
     </w:p>
     <w:tbl>
       <w:tblPr>
@@ -3229,6 +3401,7 @@
           <w:tcPr>
             <w:cnfStyle w:val="001000000000" w:firstRow="0" w:lastRow="0" w:firstColumn="1" w:lastColumn="0" w:oddVBand="0" w:evenVBand="0" w:oddHBand="0" w:evenHBand="0" w:firstRowFirstColumn="0" w:firstRowLastColumn="0" w:lastRowFirstColumn="0" w:lastRowLastColumn="0"/>
             <w:tcW w:w="2265" w:type="dxa"/>
+            <w:vMerge w:val="restart"/>
           </w:tcPr>
           <w:p>
             <w:pPr>
@@ -3288,6 +3461,7 @@
           <w:tcPr>
             <w:cnfStyle w:val="001000000000" w:firstRow="0" w:lastRow="0" w:firstColumn="1" w:lastColumn="0" w:oddVBand="0" w:evenVBand="0" w:oddHBand="0" w:evenHBand="0" w:firstRowFirstColumn="0" w:firstRowLastColumn="0" w:lastRowFirstColumn="0" w:lastRowLastColumn="0"/>
             <w:tcW w:w="2265" w:type="dxa"/>
+            <w:vMerge/>
           </w:tcPr>
           <w:p>
             <w:pPr>
@@ -3333,8 +3507,6 @@
               </w:rPr>
               <w:t>The protocol of that meeting must be viewable from there</w:t>
             </w:r>
-            <w:bookmarkStart w:id="4" w:name="_GoBack"/>
-            <w:bookmarkEnd w:id="4"/>
           </w:p>
         </w:tc>
       </w:tr>
@@ -3411,13 +3583,21 @@
           <w:tcPr>
             <w:cnfStyle w:val="001000000000" w:firstRow="0" w:lastRow="0" w:firstColumn="1" w:lastColumn="0" w:oddVBand="0" w:evenVBand="0" w:oddHBand="0" w:evenHBand="0" w:firstRowFirstColumn="0" w:firstRowLastColumn="0" w:lastRowFirstColumn="0" w:lastRowLastColumn="0"/>
             <w:tcW w:w="2265" w:type="dxa"/>
-          </w:tcPr>
-          <w:p>
-            <w:pPr>
-              <w:rPr>
-                <w:lang w:val="en-GB"/>
-              </w:rPr>
-            </w:pPr>
+            <w:vMerge w:val="restart"/>
+          </w:tcPr>
+          <w:p>
+            <w:pPr>
+              <w:rPr>
+                <w:lang w:val="en-GB"/>
+              </w:rPr>
+            </w:pPr>
+            <w:bookmarkStart w:id="5" w:name="_GoBack" w:colFirst="0" w:colLast="0"/>
+            <w:r>
+              <w:rPr>
+                <w:lang w:val="en-GB"/>
+              </w:rPr>
+              <w:t>Website</w:t>
+            </w:r>
           </w:p>
         </w:tc>
         <w:tc>
@@ -3431,6 +3611,12 @@
                 <w:lang w:val="en-GB"/>
               </w:rPr>
             </w:pPr>
+            <w:r>
+              <w:rPr>
+                <w:lang w:val="en-GB"/>
+              </w:rPr>
+              <w:t>9.1</w:t>
+            </w:r>
           </w:p>
         </w:tc>
         <w:tc>
@@ -3444,6 +3630,460 @@
                 <w:lang w:val="en-GB"/>
               </w:rPr>
             </w:pPr>
+            <w:r>
+              <w:rPr>
+                <w:lang w:val="en-GB"/>
+              </w:rPr>
+              <w:t xml:space="preserve">You need to be </w:t>
+            </w:r>
+            <w:r>
+              <w:rPr>
+                <w:lang w:val="en-GB"/>
+              </w:rPr>
+              <w:t>able to view all Protocols, including older ones</w:t>
+            </w:r>
+          </w:p>
+        </w:tc>
+      </w:tr>
+      <w:bookmarkEnd w:id="5"/>
+      <w:tr>
+        <w:trPr>
+          <w:cnfStyle w:val="000000100000" w:firstRow="0" w:lastRow="0" w:firstColumn="0" w:lastColumn="0" w:oddVBand="0" w:evenVBand="0" w:oddHBand="1" w:evenHBand="0" w:firstRowFirstColumn="0" w:firstRowLastColumn="0" w:lastRowFirstColumn="0" w:lastRowLastColumn="0"/>
+        </w:trPr>
+        <w:tc>
+          <w:tcPr>
+            <w:cnfStyle w:val="001000000000" w:firstRow="0" w:lastRow="0" w:firstColumn="1" w:lastColumn="0" w:oddVBand="0" w:evenVBand="0" w:oddHBand="0" w:evenHBand="0" w:firstRowFirstColumn="0" w:firstRowLastColumn="0" w:lastRowFirstColumn="0" w:lastRowLastColumn="0"/>
+            <w:tcW w:w="2265" w:type="dxa"/>
+            <w:vMerge/>
+          </w:tcPr>
+          <w:p>
+            <w:pPr>
+              <w:rPr>
+                <w:lang w:val="en-GB"/>
+              </w:rPr>
+            </w:pPr>
+          </w:p>
+        </w:tc>
+        <w:tc>
+          <w:tcPr>
+            <w:tcW w:w="1563" w:type="dxa"/>
+          </w:tcPr>
+          <w:p>
+            <w:pPr>
+              <w:cnfStyle w:val="000000100000" w:firstRow="0" w:lastRow="0" w:firstColumn="0" w:lastColumn="0" w:oddVBand="0" w:evenVBand="0" w:oddHBand="1" w:evenHBand="0" w:firstRowFirstColumn="0" w:firstRowLastColumn="0" w:lastRowFirstColumn="0" w:lastRowLastColumn="0"/>
+              <w:rPr>
+                <w:lang w:val="en-GB"/>
+              </w:rPr>
+            </w:pPr>
+            <w:r>
+              <w:rPr>
+                <w:lang w:val="en-GB"/>
+              </w:rPr>
+              <w:t>9.2.1</w:t>
+            </w:r>
+          </w:p>
+        </w:tc>
+        <w:tc>
+          <w:tcPr>
+            <w:tcW w:w="5953" w:type="dxa"/>
+          </w:tcPr>
+          <w:p>
+            <w:pPr>
+              <w:cnfStyle w:val="000000100000" w:firstRow="0" w:lastRow="0" w:firstColumn="0" w:lastColumn="0" w:oddVBand="0" w:evenVBand="0" w:oddHBand="1" w:evenHBand="0" w:firstRowFirstColumn="0" w:firstRowLastColumn="0" w:lastRowFirstColumn="0" w:lastRowLastColumn="0"/>
+              <w:rPr>
+                <w:lang w:val="en-GB"/>
+              </w:rPr>
+            </w:pPr>
+            <w:r>
+              <w:rPr>
+                <w:lang w:val="en-GB"/>
+              </w:rPr>
+              <w:t>Each leader needs to be able to log in</w:t>
+            </w:r>
+          </w:p>
+        </w:tc>
+      </w:tr>
+      <w:tr>
+        <w:tc>
+          <w:tcPr>
+            <w:cnfStyle w:val="001000000000" w:firstRow="0" w:lastRow="0" w:firstColumn="1" w:lastColumn="0" w:oddVBand="0" w:evenVBand="0" w:oddHBand="0" w:evenHBand="0" w:firstRowFirstColumn="0" w:firstRowLastColumn="0" w:lastRowFirstColumn="0" w:lastRowLastColumn="0"/>
+            <w:tcW w:w="2265" w:type="dxa"/>
+            <w:vMerge/>
+          </w:tcPr>
+          <w:p>
+            <w:pPr>
+              <w:rPr>
+                <w:lang w:val="en-GB"/>
+              </w:rPr>
+            </w:pPr>
+          </w:p>
+        </w:tc>
+        <w:tc>
+          <w:tcPr>
+            <w:tcW w:w="1563" w:type="dxa"/>
+          </w:tcPr>
+          <w:p>
+            <w:pPr>
+              <w:cnfStyle w:val="000000000000" w:firstRow="0" w:lastRow="0" w:firstColumn="0" w:lastColumn="0" w:oddVBand="0" w:evenVBand="0" w:oddHBand="0" w:evenHBand="0" w:firstRowFirstColumn="0" w:firstRowLastColumn="0" w:lastRowFirstColumn="0" w:lastRowLastColumn="0"/>
+              <w:rPr>
+                <w:lang w:val="en-GB"/>
+              </w:rPr>
+            </w:pPr>
+            <w:r>
+              <w:rPr>
+                <w:lang w:val="en-GB"/>
+              </w:rPr>
+              <w:t>9.2.2</w:t>
+            </w:r>
+          </w:p>
+        </w:tc>
+        <w:tc>
+          <w:tcPr>
+            <w:tcW w:w="5953" w:type="dxa"/>
+          </w:tcPr>
+          <w:p>
+            <w:pPr>
+              <w:cnfStyle w:val="000000000000" w:firstRow="0" w:lastRow="0" w:firstColumn="0" w:lastColumn="0" w:oddVBand="0" w:evenVBand="0" w:oddHBand="0" w:evenHBand="0" w:firstRowFirstColumn="0" w:firstRowLastColumn="0" w:lastRowFirstColumn="0" w:lastRowLastColumn="0"/>
+              <w:rPr>
+                <w:lang w:val="en-GB"/>
+              </w:rPr>
+            </w:pPr>
+            <w:r>
+              <w:rPr>
+                <w:lang w:val="en-GB"/>
+              </w:rPr>
+              <w:t>Every leader needs his log in created when he gets added to the database</w:t>
+            </w:r>
+          </w:p>
+        </w:tc>
+      </w:tr>
+      <w:tr>
+        <w:trPr>
+          <w:cnfStyle w:val="000000100000" w:firstRow="0" w:lastRow="0" w:firstColumn="0" w:lastColumn="0" w:oddVBand="0" w:evenVBand="0" w:oddHBand="1" w:evenHBand="0" w:firstRowFirstColumn="0" w:firstRowLastColumn="0" w:lastRowFirstColumn="0" w:lastRowLastColumn="0"/>
+        </w:trPr>
+        <w:tc>
+          <w:tcPr>
+            <w:cnfStyle w:val="001000000000" w:firstRow="0" w:lastRow="0" w:firstColumn="1" w:lastColumn="0" w:oddVBand="0" w:evenVBand="0" w:oddHBand="0" w:evenHBand="0" w:firstRowFirstColumn="0" w:firstRowLastColumn="0" w:lastRowFirstColumn="0" w:lastRowLastColumn="0"/>
+            <w:tcW w:w="2265" w:type="dxa"/>
+            <w:vMerge/>
+          </w:tcPr>
+          <w:p>
+            <w:pPr>
+              <w:rPr>
+                <w:lang w:val="en-GB"/>
+              </w:rPr>
+            </w:pPr>
+          </w:p>
+        </w:tc>
+        <w:tc>
+          <w:tcPr>
+            <w:tcW w:w="1563" w:type="dxa"/>
+          </w:tcPr>
+          <w:p>
+            <w:pPr>
+              <w:cnfStyle w:val="000000100000" w:firstRow="0" w:lastRow="0" w:firstColumn="0" w:lastColumn="0" w:oddVBand="0" w:evenVBand="0" w:oddHBand="1" w:evenHBand="0" w:firstRowFirstColumn="0" w:firstRowLastColumn="0" w:lastRowFirstColumn="0" w:lastRowLastColumn="0"/>
+              <w:rPr>
+                <w:lang w:val="en-GB"/>
+              </w:rPr>
+            </w:pPr>
+            <w:r>
+              <w:rPr>
+                <w:lang w:val="en-GB"/>
+              </w:rPr>
+              <w:t>9.2.3</w:t>
+            </w:r>
+          </w:p>
+        </w:tc>
+        <w:tc>
+          <w:tcPr>
+            <w:tcW w:w="5953" w:type="dxa"/>
+          </w:tcPr>
+          <w:p>
+            <w:pPr>
+              <w:cnfStyle w:val="000000100000" w:firstRow="0" w:lastRow="0" w:firstColumn="0" w:lastColumn="0" w:oddVBand="0" w:evenVBand="0" w:oddHBand="1" w:evenHBand="0" w:firstRowFirstColumn="0" w:firstRowLastColumn="0" w:lastRowFirstColumn="0" w:lastRowLastColumn="0"/>
+              <w:rPr>
+                <w:lang w:val="en-GB"/>
+              </w:rPr>
+            </w:pPr>
+            <w:r>
+              <w:rPr>
+                <w:lang w:val="en-GB"/>
+              </w:rPr>
+              <w:t>The password and username get created automatically</w:t>
+            </w:r>
+          </w:p>
+        </w:tc>
+      </w:tr>
+      <w:tr>
+        <w:tc>
+          <w:tcPr>
+            <w:cnfStyle w:val="001000000000" w:firstRow="0" w:lastRow="0" w:firstColumn="1" w:lastColumn="0" w:oddVBand="0" w:evenVBand="0" w:oddHBand="0" w:evenHBand="0" w:firstRowFirstColumn="0" w:firstRowLastColumn="0" w:lastRowFirstColumn="0" w:lastRowLastColumn="0"/>
+            <w:tcW w:w="2265" w:type="dxa"/>
+            <w:vMerge/>
+          </w:tcPr>
+          <w:p>
+            <w:pPr>
+              <w:rPr>
+                <w:lang w:val="en-GB"/>
+              </w:rPr>
+            </w:pPr>
+          </w:p>
+        </w:tc>
+        <w:tc>
+          <w:tcPr>
+            <w:tcW w:w="1563" w:type="dxa"/>
+          </w:tcPr>
+          <w:p>
+            <w:pPr>
+              <w:cnfStyle w:val="000000000000" w:firstRow="0" w:lastRow="0" w:firstColumn="0" w:lastColumn="0" w:oddVBand="0" w:evenVBand="0" w:oddHBand="0" w:evenHBand="0" w:firstRowFirstColumn="0" w:firstRowLastColumn="0" w:lastRowFirstColumn="0" w:lastRowLastColumn="0"/>
+              <w:rPr>
+                <w:lang w:val="en-GB"/>
+              </w:rPr>
+            </w:pPr>
+            <w:r>
+              <w:rPr>
+                <w:lang w:val="en-GB"/>
+              </w:rPr>
+              <w:t>9.2.4</w:t>
+            </w:r>
+          </w:p>
+        </w:tc>
+        <w:tc>
+          <w:tcPr>
+            <w:tcW w:w="5953" w:type="dxa"/>
+          </w:tcPr>
+          <w:p>
+            <w:pPr>
+              <w:cnfStyle w:val="000000000000" w:firstRow="0" w:lastRow="0" w:firstColumn="0" w:lastColumn="0" w:oddVBand="0" w:evenVBand="0" w:oddHBand="0" w:evenHBand="0" w:firstRowFirstColumn="0" w:firstRowLastColumn="0" w:lastRowFirstColumn="0" w:lastRowLastColumn="0"/>
+              <w:rPr>
+                <w:lang w:val="en-GB"/>
+              </w:rPr>
+            </w:pPr>
+            <w:r>
+              <w:rPr>
+                <w:lang w:val="en-GB"/>
+              </w:rPr>
+              <w:t>You need to be able to change your password</w:t>
+            </w:r>
+          </w:p>
+        </w:tc>
+      </w:tr>
+      <w:tr>
+        <w:trPr>
+          <w:cnfStyle w:val="000000100000" w:firstRow="0" w:lastRow="0" w:firstColumn="0" w:lastColumn="0" w:oddVBand="0" w:evenVBand="0" w:oddHBand="1" w:evenHBand="0" w:firstRowFirstColumn="0" w:firstRowLastColumn="0" w:lastRowFirstColumn="0" w:lastRowLastColumn="0"/>
+        </w:trPr>
+        <w:tc>
+          <w:tcPr>
+            <w:cnfStyle w:val="001000000000" w:firstRow="0" w:lastRow="0" w:firstColumn="1" w:lastColumn="0" w:oddVBand="0" w:evenVBand="0" w:oddHBand="0" w:evenHBand="0" w:firstRowFirstColumn="0" w:firstRowLastColumn="0" w:lastRowFirstColumn="0" w:lastRowLastColumn="0"/>
+            <w:tcW w:w="2265" w:type="dxa"/>
+            <w:vMerge/>
+          </w:tcPr>
+          <w:p>
+            <w:pPr>
+              <w:rPr>
+                <w:lang w:val="en-GB"/>
+              </w:rPr>
+            </w:pPr>
+          </w:p>
+        </w:tc>
+        <w:tc>
+          <w:tcPr>
+            <w:tcW w:w="1563" w:type="dxa"/>
+          </w:tcPr>
+          <w:p>
+            <w:pPr>
+              <w:cnfStyle w:val="000000100000" w:firstRow="0" w:lastRow="0" w:firstColumn="0" w:lastColumn="0" w:oddVBand="0" w:evenVBand="0" w:oddHBand="1" w:evenHBand="0" w:firstRowFirstColumn="0" w:firstRowLastColumn="0" w:lastRowFirstColumn="0" w:lastRowLastColumn="0"/>
+              <w:rPr>
+                <w:lang w:val="en-GB"/>
+              </w:rPr>
+            </w:pPr>
+            <w:r>
+              <w:rPr>
+                <w:lang w:val="en-GB"/>
+              </w:rPr>
+              <w:t>9.3</w:t>
+            </w:r>
+          </w:p>
+        </w:tc>
+        <w:tc>
+          <w:tcPr>
+            <w:tcW w:w="5953" w:type="dxa"/>
+          </w:tcPr>
+          <w:p>
+            <w:pPr>
+              <w:cnfStyle w:val="000000100000" w:firstRow="0" w:lastRow="0" w:firstColumn="0" w:lastColumn="0" w:oddVBand="0" w:evenVBand="0" w:oddHBand="1" w:evenHBand="0" w:firstRowFirstColumn="0" w:firstRowLastColumn="0" w:lastRowFirstColumn="0" w:lastRowLastColumn="0"/>
+              <w:rPr>
+                <w:lang w:val="en-GB"/>
+              </w:rPr>
+            </w:pPr>
+            <w:r>
+              <w:rPr>
+                <w:lang w:val="en-GB"/>
+              </w:rPr>
+              <w:t>You need to be able to view data on leaders</w:t>
+            </w:r>
+          </w:p>
+        </w:tc>
+      </w:tr>
+      <w:tr>
+        <w:tc>
+          <w:tcPr>
+            <w:cnfStyle w:val="001000000000" w:firstRow="0" w:lastRow="0" w:firstColumn="1" w:lastColumn="0" w:oddVBand="0" w:evenVBand="0" w:oddHBand="0" w:evenHBand="0" w:firstRowFirstColumn="0" w:firstRowLastColumn="0" w:lastRowFirstColumn="0" w:lastRowLastColumn="0"/>
+            <w:tcW w:w="2265" w:type="dxa"/>
+            <w:vMerge/>
+          </w:tcPr>
+          <w:p>
+            <w:pPr>
+              <w:rPr>
+                <w:lang w:val="en-GB"/>
+              </w:rPr>
+            </w:pPr>
+          </w:p>
+        </w:tc>
+        <w:tc>
+          <w:tcPr>
+            <w:tcW w:w="1563" w:type="dxa"/>
+          </w:tcPr>
+          <w:p>
+            <w:pPr>
+              <w:cnfStyle w:val="000000000000" w:firstRow="0" w:lastRow="0" w:firstColumn="0" w:lastColumn="0" w:oddVBand="0" w:evenVBand="0" w:oddHBand="0" w:evenHBand="0" w:firstRowFirstColumn="0" w:firstRowLastColumn="0" w:lastRowFirstColumn="0" w:lastRowLastColumn="0"/>
+              <w:rPr>
+                <w:lang w:val="en-GB"/>
+              </w:rPr>
+            </w:pPr>
+            <w:r>
+              <w:rPr>
+                <w:lang w:val="en-GB"/>
+              </w:rPr>
+              <w:t>9.4</w:t>
+            </w:r>
+          </w:p>
+        </w:tc>
+        <w:tc>
+          <w:tcPr>
+            <w:tcW w:w="5953" w:type="dxa"/>
+          </w:tcPr>
+          <w:p>
+            <w:pPr>
+              <w:cnfStyle w:val="000000000000" w:firstRow="0" w:lastRow="0" w:firstColumn="0" w:lastColumn="0" w:oddVBand="0" w:evenVBand="0" w:oddHBand="0" w:evenHBand="0" w:firstRowFirstColumn="0" w:firstRowLastColumn="0" w:lastRowFirstColumn="0" w:lastRowLastColumn="0"/>
+              <w:rPr>
+                <w:lang w:val="en-GB"/>
+              </w:rPr>
+            </w:pPr>
+            <w:r>
+              <w:rPr>
+                <w:lang w:val="en-GB"/>
+              </w:rPr>
+              <w:t>You need to be able to view data on children</w:t>
+            </w:r>
+          </w:p>
+        </w:tc>
+      </w:tr>
+      <w:tr>
+        <w:trPr>
+          <w:cnfStyle w:val="000000100000" w:firstRow="0" w:lastRow="0" w:firstColumn="0" w:lastColumn="0" w:oddVBand="0" w:evenVBand="0" w:oddHBand="1" w:evenHBand="0" w:firstRowFirstColumn="0" w:firstRowLastColumn="0" w:lastRowFirstColumn="0" w:lastRowLastColumn="0"/>
+        </w:trPr>
+        <w:tc>
+          <w:tcPr>
+            <w:cnfStyle w:val="001000000000" w:firstRow="0" w:lastRow="0" w:firstColumn="1" w:lastColumn="0" w:oddVBand="0" w:evenVBand="0" w:oddHBand="0" w:evenHBand="0" w:firstRowFirstColumn="0" w:firstRowLastColumn="0" w:lastRowFirstColumn="0" w:lastRowLastColumn="0"/>
+            <w:tcW w:w="2265" w:type="dxa"/>
+            <w:vMerge/>
+          </w:tcPr>
+          <w:p>
+            <w:pPr>
+              <w:rPr>
+                <w:lang w:val="en-GB"/>
+              </w:rPr>
+            </w:pPr>
+          </w:p>
+        </w:tc>
+        <w:tc>
+          <w:tcPr>
+            <w:tcW w:w="1563" w:type="dxa"/>
+          </w:tcPr>
+          <w:p>
+            <w:pPr>
+              <w:cnfStyle w:val="000000100000" w:firstRow="0" w:lastRow="0" w:firstColumn="0" w:lastColumn="0" w:oddVBand="0" w:evenVBand="0" w:oddHBand="1" w:evenHBand="0" w:firstRowFirstColumn="0" w:firstRowLastColumn="0" w:lastRowFirstColumn="0" w:lastRowLastColumn="0"/>
+              <w:rPr>
+                <w:lang w:val="en-GB"/>
+              </w:rPr>
+            </w:pPr>
+            <w:r>
+              <w:rPr>
+                <w:lang w:val="en-GB"/>
+              </w:rPr>
+              <w:t>9.5</w:t>
+            </w:r>
+          </w:p>
+        </w:tc>
+        <w:tc>
+          <w:tcPr>
+            <w:tcW w:w="5953" w:type="dxa"/>
+          </w:tcPr>
+          <w:p>
+            <w:pPr>
+              <w:cnfStyle w:val="000000100000" w:firstRow="0" w:lastRow="0" w:firstColumn="0" w:lastColumn="0" w:oddVBand="0" w:evenVBand="0" w:oddHBand="1" w:evenHBand="0" w:firstRowFirstColumn="0" w:firstRowLastColumn="0" w:lastRowFirstColumn="0" w:lastRowLastColumn="0"/>
+              <w:rPr>
+                <w:lang w:val="en-GB"/>
+              </w:rPr>
+            </w:pPr>
+            <w:r>
+              <w:rPr>
+                <w:lang w:val="en-GB"/>
+              </w:rPr>
+              <w:t>You need to be able to view the year plan</w:t>
+            </w:r>
+          </w:p>
+        </w:tc>
+      </w:tr>
+      <w:tr>
+        <w:tc>
+          <w:tcPr>
+            <w:cnfStyle w:val="001000000000" w:firstRow="0" w:lastRow="0" w:firstColumn="1" w:lastColumn="0" w:oddVBand="0" w:evenVBand="0" w:oddHBand="0" w:evenHBand="0" w:firstRowFirstColumn="0" w:firstRowLastColumn="0" w:lastRowFirstColumn="0" w:lastRowLastColumn="0"/>
+            <w:tcW w:w="2265" w:type="dxa"/>
+            <w:vMerge/>
+          </w:tcPr>
+          <w:p>
+            <w:pPr>
+              <w:rPr>
+                <w:lang w:val="en-GB"/>
+              </w:rPr>
+            </w:pPr>
+          </w:p>
+        </w:tc>
+        <w:tc>
+          <w:tcPr>
+            <w:tcW w:w="1563" w:type="dxa"/>
+          </w:tcPr>
+          <w:p>
+            <w:pPr>
+              <w:cnfStyle w:val="000000000000" w:firstRow="0" w:lastRow="0" w:firstColumn="0" w:lastColumn="0" w:oddVBand="0" w:evenVBand="0" w:oddHBand="0" w:evenHBand="0" w:firstRowFirstColumn="0" w:firstRowLastColumn="0" w:lastRowFirstColumn="0" w:lastRowLastColumn="0"/>
+              <w:rPr>
+                <w:lang w:val="en-GB"/>
+              </w:rPr>
+            </w:pPr>
+            <w:r>
+              <w:rPr>
+                <w:lang w:val="en-GB"/>
+              </w:rPr>
+              <w:t>9.6</w:t>
+            </w:r>
+          </w:p>
+        </w:tc>
+        <w:tc>
+          <w:tcPr>
+            <w:tcW w:w="5953" w:type="dxa"/>
+          </w:tcPr>
+          <w:p>
+            <w:pPr>
+              <w:cnfStyle w:val="000000000000" w:firstRow="0" w:lastRow="0" w:firstColumn="0" w:lastColumn="0" w:oddVBand="0" w:evenVBand="0" w:oddHBand="0" w:evenHBand="0" w:firstRowFirstColumn="0" w:firstRowLastColumn="0" w:lastRowFirstColumn="0" w:lastRowLastColumn="0"/>
+            </w:pPr>
+            <w:r>
+              <w:rPr>
+                <w:lang w:val="en-GB"/>
+              </w:rPr>
+              <w:t xml:space="preserve">You need to be able to </w:t>
+            </w:r>
           </w:p>
         </w:tc>
       </w:tr>
@@ -3476,14 +4116,14 @@
           <w:lang w:val="en-GB"/>
         </w:rPr>
       </w:pPr>
-      <w:bookmarkStart w:id="5" w:name="_Toc518908401"/>
+      <w:bookmarkStart w:id="6" w:name="_Toc518980726"/>
       <w:r>
         <w:rPr>
           <w:lang w:val="en-GB"/>
         </w:rPr>
         <w:t>Deciding</w:t>
       </w:r>
-      <w:bookmarkEnd w:id="5"/>
+      <w:bookmarkEnd w:id="6"/>
     </w:p>
     <w:p>
       <w:pPr>
@@ -3506,14 +4146,14 @@
           <w:lang w:val="en-GB"/>
         </w:rPr>
       </w:pPr>
-      <w:bookmarkStart w:id="6" w:name="_Toc518908402"/>
+      <w:bookmarkStart w:id="7" w:name="_Toc518980727"/>
       <w:r>
         <w:rPr>
           <w:lang w:val="en-GB"/>
         </w:rPr>
         <w:t>Realising</w:t>
       </w:r>
-      <w:bookmarkEnd w:id="6"/>
+      <w:bookmarkEnd w:id="7"/>
     </w:p>
     <w:p>
       <w:pPr>
@@ -3522,12 +4162,14 @@
           <w:lang w:val="en-GB"/>
         </w:rPr>
       </w:pPr>
+      <w:bookmarkStart w:id="8" w:name="_Toc518980728"/>
       <w:r>
         <w:rPr>
           <w:lang w:val="en-GB"/>
         </w:rPr>
         <w:t>Progress Protocol</w:t>
       </w:r>
+      <w:bookmarkEnd w:id="8"/>
     </w:p>
     <w:tbl>
       <w:tblPr>
@@ -3610,6 +4252,7 @@
           <w:tcPr>
             <w:cnfStyle w:val="001000000000" w:firstRow="0" w:lastRow="0" w:firstColumn="1" w:lastColumn="0" w:oddVBand="0" w:evenVBand="0" w:oddHBand="0" w:evenHBand="0" w:firstRowFirstColumn="0" w:firstRowLastColumn="0" w:lastRowFirstColumn="0" w:lastRowLastColumn="0"/>
             <w:tcW w:w="1276" w:type="dxa"/>
+            <w:vMerge w:val="restart"/>
           </w:tcPr>
           <w:p>
             <w:pPr>
@@ -3638,6 +4281,12 @@
                 <w:lang w:val="en-GB"/>
               </w:rPr>
             </w:pPr>
+            <w:r>
+              <w:rPr>
+                <w:lang w:val="en-GB"/>
+              </w:rPr>
+              <w:t>2h</w:t>
+            </w:r>
           </w:p>
         </w:tc>
         <w:tc>
@@ -3722,6 +4371,7 @@
           <w:tcPr>
             <w:cnfStyle w:val="001000000000" w:firstRow="0" w:lastRow="0" w:firstColumn="1" w:lastColumn="0" w:oddVBand="0" w:evenVBand="0" w:oddHBand="0" w:evenHBand="0" w:firstRowFirstColumn="0" w:firstRowLastColumn="0" w:lastRowFirstColumn="0" w:lastRowLastColumn="0"/>
             <w:tcW w:w="1276" w:type="dxa"/>
+            <w:vMerge/>
           </w:tcPr>
           <w:p>
             <w:pPr>
@@ -3785,6 +4435,12 @@
                 <w:lang w:val="en-GB"/>
               </w:rPr>
             </w:pPr>
+            <w:r>
+              <w:rPr>
+                <w:lang w:val="en-GB"/>
+              </w:rPr>
+              <w:t>10.7.18</w:t>
+            </w:r>
           </w:p>
         </w:tc>
         <w:tc>
@@ -3798,6 +4454,12 @@
                 <w:lang w:val="en-GB"/>
               </w:rPr>
             </w:pPr>
+            <w:r>
+              <w:rPr>
+                <w:lang w:val="en-GB"/>
+              </w:rPr>
+              <w:t>2h</w:t>
+            </w:r>
           </w:p>
         </w:tc>
         <w:tc>
@@ -3811,6 +4473,12 @@
                 <w:lang w:val="en-GB"/>
               </w:rPr>
             </w:pPr>
+            <w:r>
+              <w:rPr>
+                <w:lang w:val="en-GB"/>
+              </w:rPr>
+              <w:t>Worked on the Documentation</w:t>
+            </w:r>
           </w:p>
         </w:tc>
       </w:tr>
@@ -3877,14 +4545,14 @@
           <w:lang w:val="en-GB"/>
         </w:rPr>
       </w:pPr>
-      <w:bookmarkStart w:id="7" w:name="_Toc518908403"/>
+      <w:bookmarkStart w:id="9" w:name="_Toc518980729"/>
       <w:r>
         <w:rPr>
           <w:lang w:val="en-GB"/>
         </w:rPr>
         <w:t>Controlling</w:t>
       </w:r>
-      <w:bookmarkEnd w:id="7"/>
+      <w:bookmarkEnd w:id="9"/>
     </w:p>
     <w:p>
       <w:pPr>
@@ -3900,14 +4568,14 @@
           <w:lang w:val="en-GB"/>
         </w:rPr>
       </w:pPr>
-      <w:bookmarkStart w:id="8" w:name="_Toc518908404"/>
+      <w:bookmarkStart w:id="10" w:name="_Toc518980730"/>
       <w:r>
         <w:rPr>
           <w:lang w:val="en-GB"/>
         </w:rPr>
         <w:t>Analysing</w:t>
       </w:r>
-      <w:bookmarkEnd w:id="8"/>
+      <w:bookmarkEnd w:id="10"/>
     </w:p>
     <w:sectPr>
       <w:pgSz w:w="11906" w:h="16838"/>
@@ -5188,7 +5856,7 @@
 </file>
 
 <file path=customXml/itemProps1.xml><?xml version="1.0" encoding="utf-8"?>
-<ds:datastoreItem xmlns:ds="http://schemas.openxmlformats.org/officeDocument/2006/customXml" ds:itemID="{3F1C6A0A-DCD7-4AB0-8750-2717821BBC5A}">
+<ds:datastoreItem xmlns:ds="http://schemas.openxmlformats.org/officeDocument/2006/customXml" ds:itemID="{0B03E081-AB20-4B6E-87D8-0C140C191C7F}">
   <ds:schemaRefs>
     <ds:schemaRef ds:uri="http://schemas.openxmlformats.org/officeDocument/2006/bibliography"/>
   </ds:schemaRefs>
